--- a/Алькевич А.С/рецензия.docx
+++ b/Алькевич А.С/рецензия.docx
@@ -165,7 +165,7 @@
       </w:r>
       <w:r>
         <w:rPr>
-          <w:color w:val="000000"/>
+          <w:spacing w:val="-6"/>
           <w:sz w:val="26"/>
           <w:szCs w:val="26"/>
         </w:rPr>
@@ -173,13 +173,15 @@
       </w:r>
       <w:r>
         <w:rPr>
-          <w:sz w:val="28"/>
+          <w:spacing w:val="-6"/>
+          <w:sz w:val="26"/>
+          <w:szCs w:val="26"/>
         </w:rPr>
         <w:t>Автоматизированная система определения психологического состояния человека</w:t>
       </w:r>
       <w:r>
         <w:rPr>
-          <w:color w:val="000000"/>
+          <w:spacing w:val="-6"/>
           <w:sz w:val="26"/>
           <w:szCs w:val="26"/>
         </w:rPr>
@@ -357,42 +359,7 @@
           <w:sz w:val="26"/>
           <w:szCs w:val="26"/>
         </w:rPr>
-        <w:t>а</w:t>
-      </w:r>
-      <w:r>
-        <w:rPr>
-          <w:sz w:val="26"/>
-          <w:szCs w:val="26"/>
-        </w:rPr>
-        <w:t>втоматизированн</w:t>
-      </w:r>
-      <w:r>
-        <w:rPr>
-          <w:sz w:val="26"/>
-          <w:szCs w:val="26"/>
-        </w:rPr>
-        <w:t>ой</w:t>
-      </w:r>
-      <w:r>
-        <w:rPr>
-          <w:sz w:val="26"/>
-          <w:szCs w:val="26"/>
-        </w:rPr>
-        <w:t xml:space="preserve"> систем</w:t>
-      </w:r>
-      <w:r>
-        <w:rPr>
-          <w:sz w:val="26"/>
-          <w:szCs w:val="26"/>
-        </w:rPr>
-        <w:t>ы</w:t>
-      </w:r>
-      <w:r>
-        <w:rPr>
-          <w:sz w:val="26"/>
-          <w:szCs w:val="26"/>
-        </w:rPr>
-        <w:t xml:space="preserve"> определения психологического состояния человека</w:t>
+        <w:t>автоматизированной системы определения психологического состояния человека</w:t>
       </w:r>
       <w:r>
         <w:rPr>
@@ -478,6 +445,349 @@
           <w:szCs w:val="26"/>
         </w:rPr>
         <w:t>Пояснительная записка построена логично и последовательно отражает все этапы разработки в соответствии с календарным планом.</w:t>
+      </w:r>
+    </w:p>
+    <w:p>
+      <w:pPr>
+        <w:shd w:val="clear" w:color="auto" w:fill="FFFFFF"/>
+        <w:spacing w:line="276" w:lineRule="auto"/>
+        <w:ind w:right="28" w:firstLine="567"/>
+        <w:jc w:val="both"/>
+        <w:rPr>
+          <w:color w:val="000000"/>
+          <w:sz w:val="26"/>
+          <w:szCs w:val="26"/>
+        </w:rPr>
+      </w:pPr>
+      <w:r>
+        <w:rPr>
+          <w:color w:val="000000"/>
+          <w:sz w:val="26"/>
+          <w:szCs w:val="26"/>
+        </w:rPr>
+        <w:t>В пояснительной записке достаточно полно изучена</w:t>
+      </w:r>
+      <w:r>
+        <w:rPr>
+          <w:color w:val="000000"/>
+          <w:sz w:val="26"/>
+          <w:szCs w:val="26"/>
+        </w:rPr>
+        <w:t xml:space="preserve"> </w:t>
+      </w:r>
+      <w:r>
+        <w:rPr>
+          <w:color w:val="000000"/>
+          <w:sz w:val="26"/>
+          <w:szCs w:val="26"/>
+        </w:rPr>
+        <w:t>предметн</w:t>
+      </w:r>
+      <w:r>
+        <w:rPr>
+          <w:color w:val="000000"/>
+          <w:sz w:val="26"/>
+          <w:szCs w:val="26"/>
+        </w:rPr>
+        <w:t>ая</w:t>
+      </w:r>
+      <w:r>
+        <w:rPr>
+          <w:color w:val="000000"/>
+          <w:sz w:val="26"/>
+          <w:szCs w:val="26"/>
+        </w:rPr>
+        <w:t xml:space="preserve"> област</w:t>
+      </w:r>
+      <w:r>
+        <w:rPr>
+          <w:color w:val="000000"/>
+          <w:sz w:val="26"/>
+          <w:szCs w:val="26"/>
+        </w:rPr>
+        <w:t>ь</w:t>
+      </w:r>
+      <w:r>
+        <w:rPr>
+          <w:color w:val="000000"/>
+          <w:sz w:val="26"/>
+          <w:szCs w:val="26"/>
+        </w:rPr>
+        <w:t xml:space="preserve"> и  </w:t>
+      </w:r>
+      <w:r>
+        <w:rPr>
+          <w:color w:val="000000"/>
+          <w:sz w:val="26"/>
+          <w:szCs w:val="26"/>
+        </w:rPr>
+        <w:t>р</w:t>
+      </w:r>
+      <w:r>
+        <w:rPr>
+          <w:color w:val="000000"/>
+          <w:sz w:val="26"/>
+          <w:szCs w:val="26"/>
+        </w:rPr>
+        <w:t>ассмотрены существующ</w:t>
+      </w:r>
+      <w:r>
+        <w:rPr>
+          <w:color w:val="000000"/>
+          <w:sz w:val="26"/>
+          <w:szCs w:val="26"/>
+        </w:rPr>
+        <w:t>ие решения</w:t>
+      </w:r>
+      <w:r>
+        <w:rPr>
+          <w:color w:val="000000"/>
+          <w:sz w:val="26"/>
+          <w:szCs w:val="26"/>
+        </w:rPr>
+        <w:t>.</w:t>
+      </w:r>
+      <w:r>
+        <w:rPr>
+          <w:color w:val="000000"/>
+          <w:sz w:val="26"/>
+          <w:szCs w:val="26"/>
+        </w:rPr>
+        <w:t xml:space="preserve"> </w:t>
+      </w:r>
+      <w:r>
+        <w:rPr>
+          <w:color w:val="000000"/>
+          <w:sz w:val="26"/>
+          <w:szCs w:val="26"/>
+        </w:rPr>
+        <w:t>О</w:t>
+      </w:r>
+      <w:r>
+        <w:rPr>
+          <w:color w:val="000000"/>
+          <w:sz w:val="26"/>
+          <w:szCs w:val="26"/>
+        </w:rPr>
+        <w:t>пределены требования разраб</w:t>
+      </w:r>
+      <w:r>
+        <w:rPr>
+          <w:color w:val="000000"/>
+          <w:sz w:val="26"/>
+          <w:szCs w:val="26"/>
+        </w:rPr>
+        <w:t>о</w:t>
+      </w:r>
+      <w:r>
+        <w:rPr>
+          <w:color w:val="000000"/>
+          <w:sz w:val="26"/>
+          <w:szCs w:val="26"/>
+        </w:rPr>
+        <w:t>т</w:t>
+      </w:r>
+      <w:r>
+        <w:rPr>
+          <w:color w:val="000000"/>
+          <w:sz w:val="26"/>
+          <w:szCs w:val="26"/>
+        </w:rPr>
+        <w:t>анной</w:t>
+      </w:r>
+      <w:r>
+        <w:rPr>
+          <w:color w:val="000000"/>
+          <w:sz w:val="26"/>
+          <w:szCs w:val="26"/>
+        </w:rPr>
+        <w:t xml:space="preserve"> </w:t>
+      </w:r>
+      <w:r>
+        <w:rPr>
+          <w:color w:val="000000"/>
+          <w:sz w:val="26"/>
+          <w:szCs w:val="26"/>
+        </w:rPr>
+        <w:t xml:space="preserve">системы, </w:t>
+      </w:r>
+      <w:r>
+        <w:rPr>
+          <w:color w:val="000000"/>
+          <w:sz w:val="26"/>
+          <w:szCs w:val="26"/>
+        </w:rPr>
+        <w:t>требования к составу и параметрам технических и программных      средств</w:t>
+      </w:r>
+      <w:r>
+        <w:rPr>
+          <w:color w:val="000000"/>
+          <w:sz w:val="26"/>
+          <w:szCs w:val="26"/>
+        </w:rPr>
+        <w:t>. Детально о</w:t>
+      </w:r>
+      <w:r>
+        <w:rPr>
+          <w:color w:val="000000"/>
+          <w:sz w:val="26"/>
+          <w:szCs w:val="26"/>
+        </w:rPr>
+        <w:t xml:space="preserve">писана архитектура системы, спроектирована схема базы данных, способ взаимодействия приложения с базой данных, выявлены основные части системы, определенны  данные, которые могут быть собранны с помощью мобильного телефона, для </w:t>
+      </w:r>
+      <w:r>
+        <w:rPr>
+          <w:color w:val="000000"/>
+          <w:sz w:val="26"/>
+          <w:szCs w:val="26"/>
+        </w:rPr>
+        <w:t>диагностированя</w:t>
+      </w:r>
+      <w:r>
+        <w:rPr>
+          <w:color w:val="000000"/>
+          <w:sz w:val="26"/>
+          <w:szCs w:val="26"/>
+        </w:rPr>
+        <w:t xml:space="preserve"> психологического состояния человека</w:t>
+      </w:r>
+      <w:r>
+        <w:rPr>
+          <w:color w:val="000000"/>
+          <w:sz w:val="26"/>
+          <w:szCs w:val="26"/>
+        </w:rPr>
+        <w:t xml:space="preserve">. </w:t>
+      </w:r>
+      <w:r>
+        <w:rPr>
+          <w:color w:val="000000"/>
+          <w:sz w:val="26"/>
+          <w:szCs w:val="26"/>
+        </w:rPr>
+        <w:t>О</w:t>
+      </w:r>
+      <w:r>
+        <w:rPr>
+          <w:color w:val="000000"/>
+          <w:sz w:val="26"/>
+          <w:szCs w:val="26"/>
+        </w:rPr>
+        <w:t>писан</w:t>
+      </w:r>
+      <w:r>
+        <w:rPr>
+          <w:color w:val="000000"/>
+          <w:sz w:val="26"/>
+          <w:szCs w:val="26"/>
+        </w:rPr>
+        <w:t xml:space="preserve"> </w:t>
+      </w:r>
+      <w:r>
+        <w:rPr>
+          <w:color w:val="000000"/>
+          <w:sz w:val="26"/>
+          <w:szCs w:val="26"/>
+        </w:rPr>
+        <w:t>алгоритм построения классификатора на основе нейронных сетей</w:t>
+      </w:r>
+      <w:r>
+        <w:rPr>
+          <w:color w:val="000000"/>
+          <w:sz w:val="26"/>
+          <w:szCs w:val="26"/>
+        </w:rPr>
+        <w:t xml:space="preserve"> и </w:t>
+      </w:r>
+      <w:r>
+        <w:rPr>
+          <w:color w:val="000000"/>
+          <w:sz w:val="26"/>
+          <w:szCs w:val="26"/>
+        </w:rPr>
+        <w:t>процесс</w:t>
+      </w:r>
+      <w:r>
+        <w:rPr>
+          <w:color w:val="000000"/>
+          <w:sz w:val="26"/>
+          <w:szCs w:val="26"/>
+        </w:rPr>
+        <w:t xml:space="preserve"> разработ</w:t>
+      </w:r>
+      <w:r>
+        <w:rPr>
+          <w:color w:val="000000"/>
+          <w:sz w:val="26"/>
+          <w:szCs w:val="26"/>
+        </w:rPr>
+        <w:t>ки</w:t>
+      </w:r>
+      <w:r>
+        <w:rPr>
+          <w:color w:val="000000"/>
+          <w:sz w:val="26"/>
+          <w:szCs w:val="26"/>
+        </w:rPr>
+        <w:t xml:space="preserve"> систем</w:t>
+      </w:r>
+      <w:r>
+        <w:rPr>
+          <w:color w:val="000000"/>
+          <w:sz w:val="26"/>
+          <w:szCs w:val="26"/>
+        </w:rPr>
+        <w:t>ы</w:t>
+      </w:r>
+      <w:r>
+        <w:rPr>
+          <w:color w:val="000000"/>
+          <w:sz w:val="26"/>
+          <w:szCs w:val="26"/>
+        </w:rPr>
+        <w:t>. Были реализованы основные функциональные возможности.</w:t>
+      </w:r>
+      <w:r>
+        <w:rPr>
+          <w:color w:val="000000"/>
+          <w:sz w:val="26"/>
+          <w:szCs w:val="26"/>
+        </w:rPr>
+        <w:t xml:space="preserve"> </w:t>
+      </w:r>
+    </w:p>
+    <w:p>
+      <w:pPr>
+        <w:shd w:val="clear" w:color="auto" w:fill="FFFFFF"/>
+        <w:spacing w:line="276" w:lineRule="auto"/>
+        <w:ind w:right="28" w:firstLine="567"/>
+        <w:jc w:val="both"/>
+        <w:rPr>
+          <w:color w:val="000000"/>
+          <w:sz w:val="26"/>
+          <w:szCs w:val="26"/>
+        </w:rPr>
+      </w:pPr>
+      <w:r>
+        <w:rPr>
+          <w:sz w:val="26"/>
+          <w:szCs w:val="26"/>
+        </w:rPr>
+        <w:t>В</w:t>
+      </w:r>
+      <w:r>
+        <w:rPr>
+          <w:sz w:val="26"/>
+          <w:szCs w:val="26"/>
+        </w:rPr>
+        <w:t>се разделы пояснительной записки сопровождаются выводами</w:t>
+      </w:r>
+      <w:r>
+        <w:rPr>
+          <w:sz w:val="26"/>
+          <w:szCs w:val="26"/>
+        </w:rPr>
+        <w:t>.</w:t>
       </w:r>
     </w:p>
     <w:p>
@@ -502,15 +812,39 @@
           <w:sz w:val="26"/>
           <w:szCs w:val="26"/>
         </w:rPr>
-        <w:t xml:space="preserve">В пояснительной </w:t>
-      </w:r>
-      <w:r>
-        <w:rPr>
-          <w:color w:val="000000"/>
-          <w:sz w:val="26"/>
-          <w:szCs w:val="26"/>
-        </w:rPr>
-        <w:t>записке достаточно полно изучена роль</w:t>
+        <w:t>Выполненная работа</w:t>
+      </w:r>
+      <w:r>
+        <w:rPr>
+          <w:color w:val="000000"/>
+          <w:sz w:val="26"/>
+          <w:szCs w:val="26"/>
+        </w:rPr>
+        <w:t xml:space="preserve"> свидетельству</w:t>
+      </w:r>
+      <w:r>
+        <w:rPr>
+          <w:color w:val="000000"/>
+          <w:sz w:val="26"/>
+          <w:szCs w:val="26"/>
+        </w:rPr>
+        <w:t>е</w:t>
+      </w:r>
+      <w:r>
+        <w:rPr>
+          <w:color w:val="000000"/>
+          <w:sz w:val="26"/>
+          <w:szCs w:val="26"/>
+        </w:rPr>
+        <w:t xml:space="preserve">т о </w:t>
+      </w:r>
+      <w:r>
+        <w:rPr>
+          <w:color w:val="000000"/>
+          <w:sz w:val="26"/>
+          <w:szCs w:val="26"/>
+        </w:rPr>
+        <w:t>компетенции</w:t>
       </w:r>
       <w:r>
         <w:rPr>
@@ -526,7 +860,39 @@
           <w:sz w:val="26"/>
           <w:szCs w:val="26"/>
         </w:rPr>
-        <w:t>интерфейса в процессе использования банкомата</w:t>
+        <w:t>магистранта</w:t>
+      </w:r>
+      <w:r>
+        <w:rPr>
+          <w:color w:val="000000"/>
+          <w:sz w:val="26"/>
+          <w:szCs w:val="26"/>
+        </w:rPr>
+        <w:t xml:space="preserve"> </w:t>
+      </w:r>
+      <w:r>
+        <w:rPr>
+          <w:color w:val="000000"/>
+          <w:sz w:val="26"/>
+          <w:szCs w:val="26"/>
+        </w:rPr>
+        <w:t>Алькевича</w:t>
+      </w:r>
+      <w:r>
+        <w:rPr>
+          <w:color w:val="000000"/>
+          <w:sz w:val="26"/>
+          <w:szCs w:val="26"/>
+        </w:rPr>
+        <w:t xml:space="preserve"> </w:t>
+      </w:r>
+      <w:r>
+        <w:rPr>
+          <w:color w:val="000000"/>
+          <w:sz w:val="26"/>
+          <w:szCs w:val="26"/>
+        </w:rPr>
+        <w:t>А</w:t>
       </w:r>
       <w:r>
         <w:rPr>
@@ -542,72 +908,7 @@
           <w:sz w:val="26"/>
           <w:szCs w:val="26"/>
         </w:rPr>
-        <w:t xml:space="preserve"> Также рассмотрен</w:t>
-      </w:r>
-      <w:r>
-        <w:rPr>
-          <w:color w:val="000000"/>
-          <w:sz w:val="26"/>
-          <w:szCs w:val="26"/>
-        </w:rPr>
-        <w:t>ы</w:t>
-      </w:r>
-      <w:r>
-        <w:rPr>
-          <w:color w:val="000000"/>
-          <w:sz w:val="26"/>
-          <w:szCs w:val="26"/>
-        </w:rPr>
-        <w:t xml:space="preserve"> проблем</w:t>
-      </w:r>
-      <w:r>
-        <w:rPr>
-          <w:color w:val="000000"/>
-          <w:sz w:val="26"/>
-          <w:szCs w:val="26"/>
-        </w:rPr>
-        <w:t>ы</w:t>
-      </w:r>
-      <w:r>
-        <w:rPr>
-          <w:color w:val="000000"/>
-          <w:sz w:val="26"/>
-          <w:szCs w:val="26"/>
-        </w:rPr>
-        <w:t xml:space="preserve"> </w:t>
-      </w:r>
-      <w:r>
-        <w:rPr>
-          <w:color w:val="000000"/>
-          <w:sz w:val="26"/>
-          <w:szCs w:val="26"/>
-        </w:rPr>
-        <w:t xml:space="preserve">существующих </w:t>
-      </w:r>
-      <w:bookmarkStart w:id="0" w:name="_GoBack"/>
-      <w:bookmarkEnd w:id="0"/>
-      <w:r>
-        <w:rPr>
-          <w:color w:val="000000"/>
-          <w:sz w:val="26"/>
-          <w:szCs w:val="26"/>
-        </w:rPr>
-        <w:t>интерфейсов, выявлены их слабые и сильные стороны</w:t>
-      </w:r>
-      <w:r>
-        <w:rPr>
-          <w:color w:val="000000"/>
-          <w:sz w:val="26"/>
-          <w:szCs w:val="26"/>
-        </w:rPr>
-        <w:t xml:space="preserve">. </w:t>
-      </w:r>
-      <w:r>
-        <w:rPr>
-          <w:sz w:val="26"/>
-          <w:szCs w:val="26"/>
-        </w:rPr>
-        <w:t>Разработаны основные персонажи и выявлены их цели, определены требования к интерфейсу банкомата, описаны критерии качества интерфейсов</w:t>
+        <w:t>С</w:t>
       </w:r>
       <w:r>
         <w:rPr>
@@ -623,24 +924,65 @@
           <w:sz w:val="26"/>
           <w:szCs w:val="26"/>
         </w:rPr>
-        <w:t xml:space="preserve"> </w:t>
-      </w:r>
-      <w:r>
-        <w:rPr>
-          <w:color w:val="000000"/>
-          <w:sz w:val="26"/>
-          <w:szCs w:val="26"/>
-        </w:rPr>
-        <w:t xml:space="preserve"> И так далее</w:t>
-      </w:r>
-      <w:r>
-        <w:rPr>
-          <w:color w:val="000000"/>
-          <w:sz w:val="26"/>
-          <w:szCs w:val="26"/>
-          <w:highlight w:val="yellow"/>
-        </w:rPr>
-        <w:t>…</w:t>
+        <w:t xml:space="preserve"> в области проектирования </w:t>
+      </w:r>
+      <w:r>
+        <w:rPr>
+          <w:color w:val="000000"/>
+          <w:sz w:val="26"/>
+          <w:szCs w:val="26"/>
+        </w:rPr>
+        <w:t>программных средств</w:t>
+      </w:r>
+      <w:r>
+        <w:rPr>
+          <w:color w:val="000000"/>
+          <w:sz w:val="26"/>
+          <w:szCs w:val="26"/>
+        </w:rPr>
+        <w:t>, умении работать с технической литературой и применять на практике наиболее рациональные решения.</w:t>
+      </w:r>
+    </w:p>
+    <w:p>
+      <w:pPr>
+        <w:shd w:val="clear" w:color="auto" w:fill="FFFFFF"/>
+        <w:spacing w:line="276" w:lineRule="auto"/>
+        <w:ind w:right="28" w:firstLine="567"/>
+        <w:jc w:val="both"/>
+        <w:rPr>
+          <w:color w:val="000000"/>
+          <w:sz w:val="26"/>
+          <w:szCs w:val="26"/>
+        </w:rPr>
+      </w:pPr>
+      <w:r>
+        <w:rPr>
+          <w:color w:val="000000"/>
+          <w:sz w:val="26"/>
+          <w:szCs w:val="26"/>
+        </w:rPr>
+        <w:t xml:space="preserve">Пояснительная записка и графический материал оформлены аккуратно и в соответствии с требованиями ЕСКД. </w:t>
+      </w:r>
+    </w:p>
+    <w:p>
+      <w:pPr>
+        <w:shd w:val="clear" w:color="auto" w:fill="FFFFFF"/>
+        <w:spacing w:line="276" w:lineRule="auto"/>
+        <w:ind w:right="28" w:firstLine="567"/>
+        <w:jc w:val="both"/>
+        <w:rPr>
+          <w:color w:val="000000"/>
+          <w:sz w:val="26"/>
+          <w:szCs w:val="26"/>
+        </w:rPr>
+      </w:pPr>
+      <w:r>
+        <w:rPr>
+          <w:color w:val="000000"/>
+          <w:sz w:val="26"/>
+          <w:szCs w:val="26"/>
+        </w:rPr>
+        <w:t>Замечания:</w:t>
       </w:r>
     </w:p>
     <w:p>
@@ -665,135 +1007,96 @@
           <w:sz w:val="26"/>
           <w:szCs w:val="26"/>
         </w:rPr>
-        <w:t>Выполненная работа</w:t>
-      </w:r>
-      <w:r>
-        <w:rPr>
-          <w:color w:val="000000"/>
-          <w:sz w:val="26"/>
-          <w:szCs w:val="26"/>
-        </w:rPr>
-        <w:t xml:space="preserve"> свидетельству</w:t>
-      </w:r>
-      <w:r>
-        <w:rPr>
-          <w:color w:val="000000"/>
-          <w:sz w:val="26"/>
-          <w:szCs w:val="26"/>
-        </w:rPr>
-        <w:t>е</w:t>
-      </w:r>
-      <w:r>
-        <w:rPr>
-          <w:color w:val="000000"/>
-          <w:sz w:val="26"/>
-          <w:szCs w:val="26"/>
-        </w:rPr>
-        <w:t xml:space="preserve">т о </w:t>
-      </w:r>
-      <w:r>
-        <w:rPr>
-          <w:color w:val="000000"/>
-          <w:sz w:val="26"/>
-          <w:szCs w:val="26"/>
-        </w:rPr>
-        <w:t>компетенции</w:t>
-      </w:r>
-      <w:r>
-        <w:rPr>
-          <w:color w:val="000000"/>
-          <w:sz w:val="26"/>
-          <w:szCs w:val="26"/>
-        </w:rPr>
-        <w:t xml:space="preserve"> </w:t>
-      </w:r>
-      <w:r>
-        <w:rPr>
-          <w:color w:val="000000"/>
-          <w:sz w:val="26"/>
-          <w:szCs w:val="26"/>
-        </w:rPr>
-        <w:t>магистранта</w:t>
-      </w:r>
-      <w:r>
-        <w:rPr>
-          <w:color w:val="000000"/>
-          <w:sz w:val="26"/>
-          <w:szCs w:val="26"/>
-        </w:rPr>
-        <w:t xml:space="preserve"> </w:t>
-      </w:r>
-      <w:r>
-        <w:rPr>
-          <w:color w:val="000000"/>
-          <w:sz w:val="26"/>
-          <w:szCs w:val="26"/>
-        </w:rPr>
-        <w:t>Алькевича</w:t>
-      </w:r>
-      <w:r>
-        <w:rPr>
-          <w:color w:val="000000"/>
-          <w:sz w:val="26"/>
-          <w:szCs w:val="26"/>
-        </w:rPr>
-        <w:t xml:space="preserve"> </w:t>
-      </w:r>
-      <w:r>
-        <w:rPr>
-          <w:color w:val="000000"/>
-          <w:sz w:val="26"/>
-          <w:szCs w:val="26"/>
-        </w:rPr>
-        <w:t>А</w:t>
-      </w:r>
-      <w:r>
-        <w:rPr>
-          <w:color w:val="000000"/>
-          <w:sz w:val="26"/>
-          <w:szCs w:val="26"/>
-        </w:rPr>
-        <w:t>.</w:t>
-      </w:r>
-      <w:r>
-        <w:rPr>
-          <w:color w:val="000000"/>
-          <w:sz w:val="26"/>
-          <w:szCs w:val="26"/>
-        </w:rPr>
-        <w:t>С</w:t>
-      </w:r>
-      <w:r>
-        <w:rPr>
-          <w:color w:val="000000"/>
-          <w:sz w:val="26"/>
-          <w:szCs w:val="26"/>
-        </w:rPr>
-        <w:t>.</w:t>
-      </w:r>
-      <w:r>
-        <w:rPr>
-          <w:color w:val="000000"/>
-          <w:sz w:val="26"/>
-          <w:szCs w:val="26"/>
-        </w:rPr>
-        <w:t xml:space="preserve"> в области проектирования </w:t>
-      </w:r>
-      <w:r>
-        <w:rPr>
-          <w:color w:val="000000"/>
-          <w:sz w:val="26"/>
-          <w:szCs w:val="26"/>
-        </w:rPr>
-        <w:t>интерфейсов</w:t>
-      </w:r>
-      <w:r>
-        <w:rPr>
-          <w:color w:val="000000"/>
-          <w:sz w:val="26"/>
-          <w:szCs w:val="26"/>
-        </w:rPr>
-        <w:t>, умении работать с технической литературой и применять на практике наиболее рациональные решения.</w:t>
+        <w:t>–</w:t>
+      </w:r>
+      <w:r>
+        <w:rPr>
+          <w:color w:val="000000"/>
+          <w:sz w:val="26"/>
+          <w:szCs w:val="26"/>
+        </w:rPr>
+        <w:t xml:space="preserve"> использование </w:t>
+      </w:r>
+      <w:r>
+        <w:rPr>
+          <w:color w:val="000000"/>
+          <w:sz w:val="26"/>
+          <w:szCs w:val="26"/>
+        </w:rPr>
+        <w:t xml:space="preserve">CQRS </w:t>
+      </w:r>
+      <w:r>
+        <w:rPr>
+          <w:color w:val="000000"/>
+          <w:sz w:val="26"/>
+          <w:szCs w:val="26"/>
+        </w:rPr>
+        <w:t xml:space="preserve">принципа для </w:t>
+      </w:r>
+      <w:r>
+        <w:rPr>
+          <w:color w:val="000000"/>
+          <w:sz w:val="26"/>
+          <w:szCs w:val="26"/>
+        </w:rPr>
+        <w:t>взаимодействия приложения с базой данных</w:t>
+      </w:r>
+      <w:r>
+        <w:rPr>
+          <w:color w:val="000000"/>
+          <w:sz w:val="26"/>
+          <w:szCs w:val="26"/>
+        </w:rPr>
+        <w:t xml:space="preserve"> при наличии одной базы</w:t>
+      </w:r>
+      <w:r>
+        <w:rPr>
+          <w:color w:val="000000"/>
+          <w:sz w:val="26"/>
+          <w:szCs w:val="26"/>
+        </w:rPr>
+        <w:t>;</w:t>
+      </w:r>
+    </w:p>
+    <w:p>
+      <w:pPr>
+        <w:shd w:val="clear" w:color="auto" w:fill="FFFFFF"/>
+        <w:tabs>
+          <w:tab w:val="left" w:leader="underscore" w:pos="6749"/>
+          <w:tab w:val="left" w:leader="underscore" w:pos="9638"/>
+        </w:tabs>
+        <w:spacing w:line="276" w:lineRule="auto"/>
+        <w:ind w:right="28" w:firstLine="567"/>
+        <w:jc w:val="both"/>
+        <w:rPr>
+          <w:color w:val="000000"/>
+          <w:sz w:val="26"/>
+          <w:szCs w:val="26"/>
+        </w:rPr>
+      </w:pPr>
+      <w:r>
+        <w:rPr>
+          <w:color w:val="000000"/>
+          <w:sz w:val="26"/>
+          <w:szCs w:val="26"/>
+        </w:rPr>
+        <w:t xml:space="preserve">– </w:t>
+      </w:r>
+      <w:r>
+        <w:rPr>
+          <w:color w:val="000000"/>
+          <w:sz w:val="26"/>
+          <w:szCs w:val="26"/>
+        </w:rPr>
+        <w:t>н</w:t>
+      </w:r>
+      <w:r>
+        <w:rPr>
+          <w:color w:val="000000"/>
+          <w:sz w:val="26"/>
+          <w:szCs w:val="26"/>
+        </w:rPr>
+        <w:t>екоторые утверждения в тексте не подкреплены ссылками на литературу.</w:t>
       </w:r>
     </w:p>
     <w:p>
@@ -803,99 +1106,80 @@
         <w:ind w:right="28" w:firstLine="567"/>
         <w:jc w:val="both"/>
         <w:rPr>
-          <w:color w:val="000000"/>
-          <w:sz w:val="26"/>
-          <w:szCs w:val="26"/>
-        </w:rPr>
-      </w:pPr>
-      <w:r>
-        <w:rPr>
-          <w:color w:val="000000"/>
-          <w:sz w:val="26"/>
-          <w:szCs w:val="26"/>
-        </w:rPr>
-        <w:t xml:space="preserve">Пояснительная записка и графический материал оформлены аккуратно и в соответствии с требованиями ЕСКД. </w:t>
-      </w:r>
-    </w:p>
-    <w:p>
-      <w:pPr>
-        <w:shd w:val="clear" w:color="auto" w:fill="FFFFFF"/>
-        <w:spacing w:line="276" w:lineRule="auto"/>
-        <w:ind w:right="28" w:firstLine="567"/>
-        <w:jc w:val="both"/>
-        <w:rPr>
-          <w:color w:val="000000"/>
-          <w:sz w:val="26"/>
-          <w:szCs w:val="26"/>
-        </w:rPr>
-      </w:pPr>
-      <w:r>
-        <w:rPr>
-          <w:color w:val="000000"/>
-          <w:sz w:val="26"/>
-          <w:szCs w:val="26"/>
-          <w:highlight w:val="red"/>
-        </w:rPr>
-        <w:t>Замечания</w:t>
-      </w:r>
-      <w:r>
-        <w:rPr>
-          <w:color w:val="000000"/>
-          <w:sz w:val="26"/>
-          <w:szCs w:val="26"/>
-          <w:highlight w:val="red"/>
-        </w:rPr>
-        <w:t xml:space="preserve"> (</w:t>
-      </w:r>
-      <w:r>
-        <w:rPr>
-          <w:i/>
-          <w:color w:val="000000"/>
-          <w:sz w:val="26"/>
-          <w:szCs w:val="26"/>
-          <w:highlight w:val="red"/>
-        </w:rPr>
-        <w:t>обязательны</w:t>
-      </w:r>
-      <w:r>
-        <w:rPr>
-          <w:color w:val="000000"/>
-          <w:sz w:val="26"/>
-          <w:szCs w:val="26"/>
-          <w:highlight w:val="red"/>
-        </w:rPr>
-        <w:t>)</w:t>
-      </w:r>
-      <w:r>
-        <w:rPr>
-          <w:color w:val="000000"/>
-          <w:sz w:val="26"/>
-          <w:szCs w:val="26"/>
-          <w:highlight w:val="red"/>
-        </w:rPr>
-        <w:t>:</w:t>
-      </w:r>
-    </w:p>
-    <w:p>
-      <w:pPr>
-        <w:numPr>
-          <w:ilvl w:val="0"/>
-          <w:numId w:val="1"/>
-        </w:numPr>
-        <w:shd w:val="clear" w:color="auto" w:fill="FFFFFF"/>
-        <w:tabs>
-          <w:tab w:val="clear" w:pos="1287"/>
-          <w:tab w:val="num" w:pos="709"/>
-          <w:tab w:val="left" w:pos="851"/>
-        </w:tabs>
-        <w:spacing w:line="276" w:lineRule="auto"/>
-        <w:ind w:left="0" w:right="28" w:firstLine="567"/>
-        <w:jc w:val="both"/>
-        <w:rPr>
-          <w:sz w:val="26"/>
-          <w:szCs w:val="26"/>
-        </w:rPr>
-      </w:pPr>
+          <w:sz w:val="26"/>
+          <w:szCs w:val="26"/>
+        </w:rPr>
+      </w:pPr>
+      <w:r>
+        <w:rPr>
+          <w:sz w:val="26"/>
+          <w:szCs w:val="26"/>
+        </w:rPr>
+        <w:t xml:space="preserve">В целом </w:t>
+      </w:r>
+      <w:r>
+        <w:rPr>
+          <w:sz w:val="26"/>
+          <w:szCs w:val="26"/>
+        </w:rPr>
+        <w:t>магистерская работа</w:t>
+      </w:r>
+      <w:r>
+        <w:rPr>
+          <w:sz w:val="26"/>
+          <w:szCs w:val="26"/>
+        </w:rPr>
+        <w:t xml:space="preserve"> выполнен</w:t>
+      </w:r>
+      <w:r>
+        <w:rPr>
+          <w:sz w:val="26"/>
+          <w:szCs w:val="26"/>
+        </w:rPr>
+        <w:t>а</w:t>
+      </w:r>
+      <w:r>
+        <w:rPr>
+          <w:sz w:val="26"/>
+          <w:szCs w:val="26"/>
+        </w:rPr>
+        <w:t xml:space="preserve"> технически грамотно, в полном соответствии с техническим заданием на проектирование и заслуживает </w:t>
+      </w:r>
+      <w:r>
+        <w:rPr>
+          <w:sz w:val="26"/>
+          <w:szCs w:val="26"/>
+        </w:rPr>
+        <w:t xml:space="preserve">оценки </w:t>
+      </w:r>
+      <w:r>
+        <w:rPr>
+          <w:sz w:val="26"/>
+          <w:szCs w:val="26"/>
+        </w:rPr>
+        <w:t>9</w:t>
+      </w:r>
+      <w:r>
+        <w:rPr>
+          <w:sz w:val="26"/>
+          <w:szCs w:val="26"/>
+        </w:rPr>
+        <w:t xml:space="preserve"> баллов</w:t>
+      </w:r>
+      <w:r>
+        <w:rPr>
+          <w:sz w:val="26"/>
+          <w:szCs w:val="26"/>
+        </w:rPr>
+        <w:t xml:space="preserve">, а </w:t>
+      </w:r>
+      <w:r>
+        <w:rPr>
+          <w:sz w:val="26"/>
+          <w:szCs w:val="26"/>
+        </w:rPr>
+        <w:t>магистрант</w:t>
+      </w:r>
       <w:r>
         <w:rPr>
           <w:sz w:val="26"/>
@@ -908,43 +1192,8 @@
           <w:sz w:val="26"/>
           <w:szCs w:val="26"/>
         </w:rPr>
-        <w:t xml:space="preserve">недостаточно подробно описан процесс технической реализации </w:t>
-      </w:r>
-      <w:r>
-        <w:rPr>
-          <w:sz w:val="26"/>
-          <w:szCs w:val="26"/>
-        </w:rPr>
-        <w:t>интерфейса</w:t>
-      </w:r>
-      <w:r>
-        <w:rPr>
-          <w:sz w:val="26"/>
-          <w:szCs w:val="26"/>
-        </w:rPr>
-        <w:t>;</w:t>
-      </w:r>
-    </w:p>
-    <w:p>
-      <w:pPr>
-        <w:numPr>
-          <w:ilvl w:val="0"/>
-          <w:numId w:val="1"/>
-        </w:numPr>
-        <w:shd w:val="clear" w:color="auto" w:fill="FFFFFF"/>
-        <w:tabs>
-          <w:tab w:val="clear" w:pos="1287"/>
-          <w:tab w:val="num" w:pos="709"/>
-          <w:tab w:val="left" w:pos="851"/>
-        </w:tabs>
-        <w:spacing w:line="276" w:lineRule="auto"/>
-        <w:ind w:left="0" w:right="28" w:firstLine="567"/>
-        <w:jc w:val="both"/>
-        <w:rPr>
-          <w:sz w:val="26"/>
-          <w:szCs w:val="26"/>
-        </w:rPr>
-      </w:pPr>
+        <w:t>Алькевич</w:t>
+      </w:r>
       <w:r>
         <w:rPr>
           <w:sz w:val="26"/>
@@ -957,166 +1206,10 @@
           <w:sz w:val="26"/>
           <w:szCs w:val="26"/>
         </w:rPr>
-        <w:t xml:space="preserve">не все разделы пояснительной записки сопровождаются </w:t>
-      </w:r>
-      <w:r>
-        <w:rPr>
-          <w:sz w:val="26"/>
-          <w:szCs w:val="26"/>
-        </w:rPr>
-        <w:t>подробными</w:t>
-      </w:r>
-      <w:r>
-        <w:rPr>
-          <w:sz w:val="26"/>
-          <w:szCs w:val="26"/>
-        </w:rPr>
-        <w:t xml:space="preserve"> выводами.</w:t>
-      </w:r>
-    </w:p>
-    <w:p>
-      <w:pPr>
-        <w:shd w:val="clear" w:color="auto" w:fill="FFFFFF"/>
-        <w:spacing w:line="276" w:lineRule="auto"/>
-        <w:ind w:right="28" w:firstLine="567"/>
-        <w:jc w:val="both"/>
-        <w:rPr>
-          <w:sz w:val="26"/>
-          <w:szCs w:val="26"/>
-        </w:rPr>
-      </w:pPr>
-      <w:r>
-        <w:rPr>
-          <w:sz w:val="26"/>
-          <w:szCs w:val="26"/>
-        </w:rPr>
-        <w:t xml:space="preserve">В целом </w:t>
-      </w:r>
-      <w:r>
-        <w:rPr>
-          <w:sz w:val="26"/>
-          <w:szCs w:val="26"/>
-        </w:rPr>
-        <w:t>магистерская работа</w:t>
-      </w:r>
-      <w:r>
-        <w:rPr>
-          <w:sz w:val="26"/>
-          <w:szCs w:val="26"/>
-        </w:rPr>
-        <w:t xml:space="preserve"> выполнен</w:t>
-      </w:r>
-      <w:r>
-        <w:rPr>
-          <w:sz w:val="26"/>
-          <w:szCs w:val="26"/>
-        </w:rPr>
-        <w:t>а</w:t>
-      </w:r>
-      <w:r>
-        <w:rPr>
-          <w:sz w:val="26"/>
-          <w:szCs w:val="26"/>
-        </w:rPr>
-        <w:t xml:space="preserve"> технически грамотно, в полном соответствии с техническим заданием на проектирование и заслуживает </w:t>
-      </w:r>
-      <w:r>
-        <w:rPr>
-          <w:sz w:val="26"/>
-          <w:szCs w:val="26"/>
-          <w:highlight w:val="red"/>
-        </w:rPr>
-        <w:t xml:space="preserve">оценки </w:t>
-      </w:r>
-      <w:r>
-        <w:rPr>
-          <w:sz w:val="26"/>
-          <w:szCs w:val="26"/>
-          <w:highlight w:val="red"/>
-        </w:rPr>
-        <w:t>_______</w:t>
-      </w:r>
-      <w:r>
-        <w:rPr>
-          <w:sz w:val="26"/>
-          <w:szCs w:val="26"/>
-          <w:highlight w:val="red"/>
-        </w:rPr>
-        <w:t xml:space="preserve"> баллов</w:t>
-      </w:r>
-      <w:r>
-        <w:rPr>
-          <w:sz w:val="26"/>
-          <w:szCs w:val="26"/>
-          <w:highlight w:val="red"/>
-        </w:rPr>
-        <w:t xml:space="preserve"> (</w:t>
-      </w:r>
-      <w:r>
-        <w:rPr>
-          <w:i/>
-          <w:sz w:val="26"/>
-          <w:szCs w:val="26"/>
-          <w:highlight w:val="red"/>
-        </w:rPr>
-        <w:t>обязательно</w:t>
-      </w:r>
-      <w:r>
-        <w:rPr>
-          <w:sz w:val="26"/>
-          <w:szCs w:val="26"/>
-          <w:highlight w:val="red"/>
-        </w:rPr>
-        <w:t>)</w:t>
-      </w:r>
-      <w:r>
-        <w:rPr>
-          <w:sz w:val="26"/>
-          <w:szCs w:val="26"/>
-        </w:rPr>
-        <w:t xml:space="preserve">, а </w:t>
-      </w:r>
-      <w:r>
-        <w:rPr>
-          <w:sz w:val="26"/>
-          <w:szCs w:val="26"/>
-        </w:rPr>
-        <w:t>магистрант</w:t>
-      </w:r>
-      <w:r>
-        <w:rPr>
-          <w:sz w:val="26"/>
-          <w:szCs w:val="26"/>
-        </w:rPr>
-        <w:t xml:space="preserve"> </w:t>
-      </w:r>
-      <w:r>
-        <w:rPr>
-          <w:color w:val="000000"/>
-          <w:sz w:val="26"/>
-          <w:szCs w:val="26"/>
-        </w:rPr>
-        <w:t>Алькевич</w:t>
-      </w:r>
-      <w:r>
-        <w:rPr>
-          <w:color w:val="000000"/>
-          <w:sz w:val="26"/>
-          <w:szCs w:val="26"/>
-        </w:rPr>
-        <w:t xml:space="preserve"> </w:t>
-      </w:r>
-      <w:r>
-        <w:rPr>
-          <w:color w:val="000000"/>
-          <w:sz w:val="26"/>
-          <w:szCs w:val="26"/>
-        </w:rPr>
         <w:t>А</w:t>
       </w:r>
       <w:r>
         <w:rPr>
-          <w:color w:val="000000"/>
           <w:sz w:val="26"/>
           <w:szCs w:val="26"/>
         </w:rPr>
@@ -1124,7 +1217,6 @@
       </w:r>
       <w:r>
         <w:rPr>
-          <w:color w:val="000000"/>
           <w:sz w:val="26"/>
           <w:szCs w:val="26"/>
         </w:rPr>
@@ -1132,60 +1224,41 @@
       </w:r>
       <w:r>
         <w:rPr>
-          <w:color w:val="000000"/>
+          <w:sz w:val="26"/>
+          <w:szCs w:val="26"/>
+        </w:rPr>
+        <w:t xml:space="preserve">. </w:t>
+      </w:r>
+      <w:r>
+        <w:rPr>
+          <w:sz w:val="26"/>
+          <w:szCs w:val="26"/>
+        </w:rPr>
+        <w:t xml:space="preserve">– </w:t>
+      </w:r>
+      <w:r>
+        <w:rPr>
+          <w:sz w:val="26"/>
+          <w:szCs w:val="26"/>
+        </w:rPr>
+        <w:t xml:space="preserve">присвоения </w:t>
+      </w:r>
+      <w:r>
+        <w:rPr>
+          <w:sz w:val="26"/>
+          <w:szCs w:val="26"/>
+        </w:rPr>
+        <w:t>степени магистра технических наук</w:t>
+      </w:r>
+      <w:r>
+        <w:rPr>
           <w:sz w:val="26"/>
           <w:szCs w:val="26"/>
         </w:rPr>
         <w:t>.</w:t>
       </w:r>
-      <w:r>
-        <w:rPr>
-          <w:color w:val="000000"/>
-          <w:sz w:val="26"/>
-          <w:szCs w:val="26"/>
-        </w:rPr>
-        <w:t xml:space="preserve"> </w:t>
-      </w:r>
-      <w:r>
-        <w:rPr>
-          <w:sz w:val="26"/>
-          <w:szCs w:val="26"/>
-        </w:rPr>
-        <w:t xml:space="preserve">– </w:t>
-      </w:r>
-      <w:r>
-        <w:rPr>
-          <w:sz w:val="26"/>
-          <w:szCs w:val="26"/>
-        </w:rPr>
-        <w:t xml:space="preserve">присвоения </w:t>
-      </w:r>
-      <w:r>
-        <w:rPr>
-          <w:sz w:val="26"/>
-          <w:szCs w:val="26"/>
-        </w:rPr>
-        <w:t>степени магистра технических наук</w:t>
-      </w:r>
-      <w:r>
-        <w:rPr>
-          <w:sz w:val="26"/>
-          <w:szCs w:val="26"/>
-        </w:rPr>
-        <w:t>.</w:t>
-      </w:r>
-    </w:p>
-    <w:p>
-      <w:pPr>
-        <w:shd w:val="clear" w:color="auto" w:fill="FFFFFF"/>
-        <w:spacing w:line="276" w:lineRule="auto"/>
-        <w:ind w:right="28" w:firstLine="567"/>
-        <w:jc w:val="both"/>
-        <w:rPr>
-          <w:sz w:val="26"/>
-          <w:szCs w:val="26"/>
-        </w:rPr>
-      </w:pPr>
+      <w:bookmarkStart w:id="0" w:name="_GoBack"/>
+      <w:bookmarkEnd w:id="0"/>
     </w:p>
     <w:p>
       <w:pPr>
@@ -1203,6 +1276,7 @@
           <w:sz w:val="26"/>
           <w:szCs w:val="26"/>
         </w:rPr>
+        <w:lastRenderedPageBreak/>
         <w:t>Рецензент</w:t>
       </w:r>
     </w:p>
@@ -1615,7 +1689,7 @@
     <w:lsdException w:name="Table Web 2" w:semiHidden="1" w:unhideWhenUsed="1"/>
     <w:lsdException w:name="Table Web 3" w:semiHidden="1" w:unhideWhenUsed="1"/>
     <w:lsdException w:name="Balloon Text" w:semiHidden="1" w:unhideWhenUsed="1"/>
-    <w:lsdException w:name="Table Grid" w:semiHidden="1" w:uiPriority="39" w:unhideWhenUsed="1"/>
+    <w:lsdException w:name="Table Grid" w:uiPriority="39"/>
     <w:lsdException w:name="Table Theme" w:semiHidden="1" w:unhideWhenUsed="1"/>
     <w:lsdException w:name="Placeholder Text" w:semiHidden="1"/>
     <w:lsdException w:name="No Spacing" w:uiPriority="1" w:qFormat="1"/>
@@ -1854,6 +1928,7 @@
   <w:style w:type="character" w:default="1" w:styleId="DefaultParagraphFont">
     <w:name w:val="Default Paragraph Font"/>
     <w:uiPriority w:val="1"/>
+    <w:semiHidden/>
     <w:unhideWhenUsed/>
   </w:style>
   <w:style w:type="table" w:default="1" w:styleId="TableNormal">
